--- a/5. Bab II.docx
+++ b/5. Bab II.docx
@@ -82,12 +82,6 @@
           <w:sz w:val="24"/>
         </w:rPr>
         <w:tab/>
-      </w:r>
-      <w:r>
-        <w:rPr>
-          <w:rFonts w:ascii="Times New Roman" w:hAnsi="Times New Roman" w:cs="Times New Roman"/>
-          <w:sz w:val="24"/>
-        </w:rPr>
         <w:t>Website adalah sebuah kumpulan halaman pada suatu domain di internet yang dibuat dengan tujuan tertentu dan berhubungan serta dapat diakses secara luas melalui halaman depan (</w:t>
       </w:r>
       <w:r>
@@ -189,28 +183,7 @@
           <w:sz w:val="24"/>
         </w:rPr>
         <w:tab/>
-        <w:t>Website pertama kali dibuat oleh Tim Berners-Lee pada akhir 1980an dan baru resmi online pada tahun 1991. Tujuan awal Tim Berners-Lee membuat sebuah website adalah supaya lebih memudahkan para peneliti di tempatnya bekerja ketika akan bertukar atau</w:t>
-      </w:r>
-      <w:r>
-        <w:rPr>
-          <w:rFonts w:ascii="Times New Roman" w:hAnsi="Times New Roman" w:cs="Times New Roman"/>
-          <w:sz w:val="24"/>
-        </w:rPr>
-        <w:t xml:space="preserve"> melakukan perubahan informasi, website dipublikasikan </w:t>
-      </w:r>
-      <w:r>
-        <w:rPr>
-          <w:rFonts w:ascii="Times New Roman" w:hAnsi="Times New Roman" w:cs="Times New Roman"/>
-          <w:sz w:val="24"/>
-        </w:rPr>
-        <w:t>setelah adanya pengumuman dari CERN pada tanggal 30 april 1993. CERN menyatakan bahwa website dapat digunakan secara gratis oleh semua orang. Pada saat ini pengertian website sudah masuk ke dalam ranah publik karena sudah bisa digunakan oleh semua orang dimanap</w:t>
-      </w:r>
-      <w:r>
-        <w:rPr>
-          <w:rFonts w:ascii="Times New Roman" w:hAnsi="Times New Roman" w:cs="Times New Roman"/>
-          <w:sz w:val="24"/>
-        </w:rPr>
-        <w:t>un dan kapanpun [Mustofa, 2018].</w:t>
+        <w:t>Website pertama kali dibuat oleh Tim Berners-Lee pada akhir 1980an dan baru resmi online pada tahun 1991. Tujuan awal Tim Berners-Lee membuat sebuah website adalah supaya lebih memudahkan para peneliti di tempatnya bekerja ketika akan bertukar atau melakukan perubahan informasi, website dipublikasikan setelah adanya pengumuman dari CERN pada tanggal 30 april 1993. CERN menyatakan bahwa website dapat digunakan secara gratis oleh semua orang. Pada saat ini pengertian website sudah masuk ke dalam ranah publik karena sudah bisa digunakan oleh semua orang dimanapun dan kapanpun [Mustofa, 2018].</w:t>
       </w:r>
     </w:p>
     <w:p>
@@ -266,14 +239,7 @@
           <w:sz w:val="24"/>
         </w:rPr>
         <w:tab/>
-        <w:t>Terdapat 3 unsur yang sangat vital pada website, Tanpa adanaya semua unsur ini, website anda tidak akan pernah ditemukan dan diakses oleh pengguna di internet. Ketiga unsur yang dimaksud adalah</w:t>
-      </w:r>
-      <w:r>
-        <w:rPr>
-          <w:rFonts w:ascii="Times New Roman" w:hAnsi="Times New Roman" w:cs="Times New Roman"/>
-          <w:sz w:val="24"/>
-        </w:rPr>
-        <w:t>: [Waryanto, 2018]</w:t>
+        <w:t>Terdapat 3 unsur yang sangat vital pada website, Tanpa adanaya semua unsur ini, website anda tidak akan pernah ditemukan dan diakses oleh pengguna di internet. Ketiga unsur yang dimaksud adalah: [Waryanto, 2018]</w:t>
       </w:r>
     </w:p>
     <w:p>
@@ -442,14 +408,7 @@
           <w:rFonts w:ascii="Times New Roman" w:hAnsi="Times New Roman" w:cs="Times New Roman"/>
           <w:sz w:val="24"/>
         </w:rPr>
-        <w:t>Website berdasarkan fungsinya secara spesifik maka bisa dibagi ke dalam beb</w:t>
-      </w:r>
-      <w:r>
-        <w:rPr>
-          <w:rFonts w:ascii="Times New Roman" w:hAnsi="Times New Roman" w:cs="Times New Roman"/>
-          <w:sz w:val="24"/>
-        </w:rPr>
-        <w:t>erapa jenis, yakni antara lain: [Anonim, 2018]</w:t>
+        <w:t>Website berdasarkan fungsinya secara spesifik maka bisa dibagi ke dalam beberapa jenis, yakni antara lain: [Anonim, 2018]</w:t>
       </w:r>
     </w:p>
     <w:p>
@@ -785,36 +744,14 @@
           <w:i/>
           <w:sz w:val="24"/>
         </w:rPr>
-        <w:t>.</w:t>
-      </w:r>
-      <w:r>
-        <w:rPr>
-          <w:rFonts w:ascii="Times New Roman" w:hAnsi="Times New Roman" w:cs="Times New Roman"/>
-          <w:i/>
-          <w:sz w:val="24"/>
-        </w:rPr>
-        <w:t xml:space="preserve"> </w:t>
-      </w:r>
-      <w:r>
-        <w:rPr>
-          <w:rFonts w:ascii="Times New Roman" w:hAnsi="Times New Roman" w:cs="Times New Roman"/>
-          <w:sz w:val="24"/>
-        </w:rPr>
-        <w:t>I</w:t>
-      </w:r>
-      <w:r>
-        <w:rPr>
-          <w:rFonts w:ascii="Times New Roman" w:hAnsi="Times New Roman" w:cs="Times New Roman"/>
-          <w:sz w:val="24"/>
-        </w:rPr>
-        <w:t>nformasi merupakan sebuah hal yang sangat penting demi pemahaman dan perkembangan pengetahuan umat manusia.</w:t>
-      </w:r>
-      <w:r>
-        <w:rPr>
-          <w:rFonts w:ascii="Times New Roman" w:hAnsi="Times New Roman" w:cs="Times New Roman"/>
-          <w:sz w:val="24"/>
-        </w:rPr>
-        <w:t xml:space="preserve"> Dahulu sebelum berkembangnya website seperti sekarang ini, penyampaian berbagai informasi yang dibatasi jarak dilakukan secara manual, seperti menggunakan tulisan dan mengirimkannya melalui kantor pos. Dengan adanya perkembangan teknologi jaringan internet saat ini, informasi apapun bisa didapatkan hanya hitungan detik saja.</w:t>
+        <w:t xml:space="preserve">. </w:t>
+      </w:r>
+      <w:r>
+        <w:rPr>
+          <w:rFonts w:ascii="Times New Roman" w:hAnsi="Times New Roman" w:cs="Times New Roman"/>
+          <w:sz w:val="24"/>
+        </w:rPr>
+        <w:t>Informasi merupakan sebuah hal yang sangat penting demi pemahaman dan perkembangan pengetahuan umat manusia. Dahulu sebelum berkembangnya website seperti sekarang ini, penyampaian berbagai informasi yang dibatasi jarak dilakukan secara manual, seperti menggunakan tulisan dan mengirimkannya melalui kantor pos. Dengan adanya perkembangan teknologi jaringan internet saat ini, informasi apapun bisa didapatkan hanya hitungan detik saja.</w:t>
       </w:r>
     </w:p>
     <w:p>
@@ -844,21 +781,7 @@
           <w:rFonts w:ascii="Times New Roman" w:hAnsi="Times New Roman" w:cs="Times New Roman"/>
           <w:sz w:val="24"/>
         </w:rPr>
-        <w:t>. M</w:t>
-      </w:r>
-      <w:r>
-        <w:rPr>
-          <w:rFonts w:ascii="Times New Roman" w:hAnsi="Times New Roman" w:cs="Times New Roman"/>
-          <w:sz w:val="24"/>
-        </w:rPr>
-        <w:t>anfaat website yang selanjutnya adalah memberikan pelayanan kepada publik atau konsumer. Penggunaan website jenis ini diperuntukkan kepada perusahaan yang menyediakan barang atau jasa. Sehingga dalam kesehariannya, website ini beroperasi guna menangani berbagai keluhan, pertanyaan, dan aduan terkait produk a</w:t>
-      </w:r>
-      <w:r>
-        <w:rPr>
-          <w:rFonts w:ascii="Times New Roman" w:hAnsi="Times New Roman" w:cs="Times New Roman"/>
-          <w:sz w:val="24"/>
-        </w:rPr>
-        <w:t>tau jasa yang dijual perusahaan.</w:t>
+        <w:t>. Manfaat website yang selanjutnya adalah memberikan pelayanan kepada publik atau konsumer. Penggunaan website jenis ini diperuntukkan kepada perusahaan yang menyediakan barang atau jasa. Sehingga dalam kesehariannya, website ini beroperasi guna menangani berbagai keluhan, pertanyaan, dan aduan terkait produk atau jasa yang dijual perusahaan.</w:t>
       </w:r>
     </w:p>
     <w:p>
@@ -881,29 +804,14 @@
           <w:b/>
           <w:sz w:val="24"/>
         </w:rPr>
-        <w:t>Informasi pekerjaan.</w:t>
-      </w:r>
-      <w:r>
-        <w:rPr>
-          <w:rFonts w:ascii="Times New Roman" w:hAnsi="Times New Roman" w:cs="Times New Roman"/>
-          <w:b/>
-          <w:sz w:val="24"/>
-        </w:rPr>
-        <w:t xml:space="preserve"> </w:t>
-      </w:r>
-      <w:r>
-        <w:rPr>
-          <w:rFonts w:ascii="Times New Roman" w:hAnsi="Times New Roman" w:cs="Times New Roman"/>
-          <w:sz w:val="24"/>
-        </w:rPr>
-        <w:t>Terkait</w:t>
-      </w:r>
-      <w:r>
-        <w:rPr>
-          <w:rFonts w:ascii="Times New Roman" w:hAnsi="Times New Roman" w:cs="Times New Roman"/>
-          <w:sz w:val="24"/>
-        </w:rPr>
-        <w:t xml:space="preserve"> dengan dunia pekerjaan, saat ini: menurut survey Badan Pusat Statistik. Angka pengangguran di Indonesia sampai tahun 2019 mencapai 7 (tujuh) juta jiwa. Dengan adanya sebuah situs website yang bisa menampung informasi penyedia pekerjaan, sangatlah bermanfaat untuk para pencari kerja. Jenis website ini banyak digunakan </w:t>
+        <w:t xml:space="preserve">Informasi pekerjaan. </w:t>
+      </w:r>
+      <w:r>
+        <w:rPr>
+          <w:rFonts w:ascii="Times New Roman" w:hAnsi="Times New Roman" w:cs="Times New Roman"/>
+          <w:sz w:val="24"/>
+        </w:rPr>
+        <w:t xml:space="preserve">Terkait dengan dunia pekerjaan, saat ini: menurut survey Badan Pusat Statistik. Angka pengangguran di Indonesia sampai tahun 2019 mencapai 7 (tujuh) juta jiwa. Dengan adanya sebuah situs website yang bisa menampung informasi penyedia pekerjaan, sangatlah bermanfaat untuk para pencari kerja. Jenis website ini banyak digunakan </w:t>
       </w:r>
       <w:r>
         <w:rPr>
@@ -934,37 +842,14 @@
           <w:b/>
           <w:sz w:val="24"/>
         </w:rPr>
-        <w:t>Sarana promosi d</w:t>
-      </w:r>
-      <w:r>
-        <w:rPr>
-          <w:rFonts w:ascii="Times New Roman" w:hAnsi="Times New Roman" w:cs="Times New Roman"/>
-          <w:b/>
-          <w:sz w:val="24"/>
-        </w:rPr>
-        <w:t>an pengenalan profil.</w:t>
-      </w:r>
-      <w:r>
-        <w:rPr>
-          <w:rFonts w:ascii="Times New Roman" w:hAnsi="Times New Roman" w:cs="Times New Roman"/>
-          <w:b/>
-          <w:sz w:val="24"/>
-        </w:rPr>
-        <w:t xml:space="preserve"> </w:t>
-      </w:r>
-      <w:r>
-        <w:rPr>
-          <w:rFonts w:ascii="Times New Roman" w:hAnsi="Times New Roman" w:cs="Times New Roman"/>
-          <w:sz w:val="24"/>
-        </w:rPr>
-        <w:t>Fungsi</w:t>
-      </w:r>
-      <w:r>
-        <w:rPr>
-          <w:rFonts w:ascii="Times New Roman" w:hAnsi="Times New Roman" w:cs="Times New Roman"/>
-          <w:sz w:val="24"/>
-        </w:rPr>
-        <w:t xml:space="preserve"> website atau manfaat website yang selanjutnya adalah sebagai sarana media promosi, pihak yang banyak tertolong dari manfaat website yang satu ini adalah para perusahaan ataupun instansi tertentu. Memang sudah menjadi kewajiban setiap perusahaan untuk memasarkan atau mempromosikan produk dan jasanya.</w:t>
+        <w:t xml:space="preserve">Sarana promosi dan pengenalan profil. </w:t>
+      </w:r>
+      <w:r>
+        <w:rPr>
+          <w:rFonts w:ascii="Times New Roman" w:hAnsi="Times New Roman" w:cs="Times New Roman"/>
+          <w:sz w:val="24"/>
+        </w:rPr>
+        <w:t>Fungsi website atau manfaat website yang selanjutnya adalah sebagai sarana media promosi, pihak yang banyak tertolong dari manfaat website yang satu ini adalah para perusahaan ataupun instansi tertentu. Memang sudah menjadi kewajiban setiap perusahaan untuk memasarkan atau mempromosikan produk dan jasanya.</w:t>
       </w:r>
     </w:p>
     <w:p>
@@ -1439,14 +1324,7 @@
           <w:rFonts w:ascii="Times New Roman" w:hAnsi="Times New Roman" w:cs="Times New Roman"/>
           <w:sz w:val="24"/>
         </w:rPr>
-        <w:t xml:space="preserve"> juga memerlukan teknologi basis data atau pangkalan data (database), e-surat atau surat elektronik (e-mail), dan bentuk teknologi non komputer yang lain seperti halnya sistem pengiriman barang, dan alat pembayaran untuk e-commerce ini.</w:t>
-      </w:r>
-      <w:r>
-        <w:rPr>
-          <w:rFonts w:ascii="Times New Roman" w:hAnsi="Times New Roman" w:cs="Times New Roman"/>
-          <w:sz w:val="24"/>
-        </w:rPr>
-        <w:t>[Sugeng S., 2018]</w:t>
+        <w:t xml:space="preserve"> juga memerlukan teknologi basis data atau pangkalan data (database), e-surat atau surat elektronik (e-mail), dan bentuk teknologi non komputer yang lain seperti halnya sistem pengiriman barang, dan alat pembayaran untuk e-commerce ini.[Sugeng S., 2018]</w:t>
       </w:r>
     </w:p>
     <w:p>
@@ -2021,14 +1899,7 @@
           <w:rFonts w:ascii="Times New Roman" w:hAnsi="Times New Roman" w:cs="Times New Roman"/>
           <w:sz w:val="24"/>
         </w:rPr>
-        <w:t>-</w:t>
-      </w:r>
-      <w:r>
-        <w:rPr>
-          <w:rFonts w:ascii="Times New Roman" w:hAnsi="Times New Roman" w:cs="Times New Roman"/>
-          <w:sz w:val="24"/>
-        </w:rPr>
-        <w:t xml:space="preserve">nya menjadi </w:t>
+        <w:t xml:space="preserve">-nya menjadi </w:t>
       </w:r>
       <w:r>
         <w:rPr>
@@ -2124,14 +1995,7 @@
           <w:rFonts w:ascii="Times New Roman" w:hAnsi="Times New Roman" w:cs="Times New Roman"/>
           <w:sz w:val="24"/>
         </w:rPr>
-        <w:t xml:space="preserve"> yaitu :</w:t>
-      </w:r>
-      <w:r>
-        <w:rPr>
-          <w:rFonts w:ascii="Times New Roman" w:hAnsi="Times New Roman" w:cs="Times New Roman"/>
-          <w:sz w:val="24"/>
-        </w:rPr>
-        <w:t xml:space="preserve"> [Aco, Ambo dan Hutami, 2017]</w:t>
+        <w:t xml:space="preserve"> yaitu : [Aco, Ambo dan Hutami, 2017]</w:t>
       </w:r>
     </w:p>
     <w:p>
@@ -2459,14 +2323,7 @@
           <w:rFonts w:ascii="Times New Roman" w:hAnsi="Times New Roman" w:cs="Times New Roman"/>
           <w:sz w:val="24"/>
         </w:rPr>
-        <w:t xml:space="preserve"> yaitu :</w:t>
-      </w:r>
-      <w:r>
-        <w:rPr>
-          <w:rFonts w:ascii="Times New Roman" w:hAnsi="Times New Roman" w:cs="Times New Roman"/>
-          <w:sz w:val="24"/>
-        </w:rPr>
-        <w:t xml:space="preserve"> [Aco, Ambo dan Hutami, 2017]</w:t>
+        <w:t xml:space="preserve"> yaitu : [Aco, Ambo dan Hutami, 2017]</w:t>
       </w:r>
     </w:p>
     <w:p>
@@ -2890,7 +2747,7 @@
           <w:noProof/>
         </w:rPr>
         <w:drawing>
-          <wp:anchor distT="0" distB="0" distL="0" distR="0" simplePos="0" relativeHeight="251659264" behindDoc="1" locked="0" layoutInCell="1" allowOverlap="1" wp14:anchorId="73DC14B2" wp14:editId="5D12F031">
+          <wp:anchor distT="0" distB="0" distL="0" distR="0" simplePos="0" relativeHeight="251659264" behindDoc="1" locked="0" layoutInCell="1" allowOverlap="1" wp14:anchorId="1888088A" wp14:editId="35BC5FB7">
             <wp:simplePos x="0" y="0"/>
             <wp:positionH relativeFrom="page">
               <wp:posOffset>3178411</wp:posOffset>
@@ -3387,14 +3244,7 @@
           <w:sz w:val="24"/>
         </w:rPr>
         <w:tab/>
-        <w:t xml:space="preserve">Mampu menampung </w:t>
-      </w:r>
-      <w:r>
-        <w:rPr>
-          <w:rFonts w:ascii="Times New Roman" w:hAnsi="Times New Roman" w:cs="Times New Roman"/>
-          <w:sz w:val="24"/>
-        </w:rPr>
-        <w:t>lebih dari 50.000.000 record.</w:t>
+        <w:t>Mampu menampung lebih dari 50.000.000 record.</w:t>
       </w:r>
     </w:p>
     <w:p>
@@ -3526,14 +3376,7 @@
           <w:rFonts w:ascii="Times New Roman" w:hAnsi="Times New Roman" w:cs="Times New Roman"/>
           <w:sz w:val="24"/>
         </w:rPr>
-        <w:t>). Kecepatan dan ukuran yang kecil membuatnya ideal untuk web site. Ditambah lagi dengan fakta bahwa MySQL adalah open source. Adapun keuntungan MySQL adalah: [</w:t>
-      </w:r>
-      <w:r>
-        <w:rPr>
-          <w:rFonts w:ascii="Times New Roman" w:hAnsi="Times New Roman" w:cs="Times New Roman"/>
-          <w:sz w:val="24"/>
-        </w:rPr>
-        <w:t>Simamarta, J. 2006]</w:t>
+        <w:t>). Kecepatan dan ukuran yang kecil membuatnya ideal untuk web site. Ditambah lagi dengan fakta bahwa MySQL adalah open source. Adapun keuntungan MySQL adalah: [Simamarta, J. 2006]</w:t>
       </w:r>
     </w:p>
     <w:p>
@@ -3742,14 +3585,7 @@
           <w:rFonts w:ascii="Times New Roman" w:hAnsi="Times New Roman" w:cs="Times New Roman"/>
           <w:sz w:val="24"/>
         </w:rPr>
-        <w:t xml:space="preserve">8. </w:t>
-      </w:r>
-      <w:r>
-        <w:rPr>
-          <w:rFonts w:ascii="Times New Roman" w:hAnsi="Times New Roman" w:cs="Times New Roman"/>
-          <w:sz w:val="24"/>
-        </w:rPr>
-        <w:t>Customizeable. Lisensi open source sehingga mengizinkan para pemrogram untuk memodifikasi software PHP.</w:t>
+        <w:t>8. Customizeable. Lisensi open source sehingga mengizinkan para pemrogram untuk memodifikasi software PHP.</w:t>
       </w:r>
     </w:p>
     <w:p>
@@ -4316,14 +4152,7 @@
                 <w:rFonts w:ascii="Times New Roman" w:hAnsi="Times New Roman" w:cs="Times New Roman"/>
                 <w:sz w:val="24"/>
               </w:rPr>
-              <w:t>Menyimpan bilangan pecahan dari</w:t>
-            </w:r>
-            <w:r>
-              <w:rPr>
-                <w:rFonts w:ascii="Times New Roman" w:hAnsi="Times New Roman" w:cs="Times New Roman"/>
-                <w:sz w:val="24"/>
-              </w:rPr>
-              <w:t xml:space="preserve"> -1.79..E+308 hingga -2.22..E308 hingga 1.79..E+308. Ukuran 8 byte.</w:t>
+              <w:t>Menyimpan bilangan pecahan dari -1.79..E+308 hingga -2.22..E308 hingga 1.79..E+308. Ukuran 8 byte.</w:t>
             </w:r>
           </w:p>
         </w:tc>
@@ -5460,7 +5289,7 @@
         <w:tabs>
           <w:tab w:val="left" w:pos="709"/>
         </w:tabs>
-        <w:spacing w:line="360" w:lineRule="auto"/>
+        <w:spacing w:line="240" w:lineRule="auto"/>
         <w:ind w:left="0"/>
         <w:jc w:val="center"/>
         <w:rPr>
@@ -5490,7 +5319,7 @@
         <w:tabs>
           <w:tab w:val="left" w:pos="709"/>
         </w:tabs>
-        <w:spacing w:line="360" w:lineRule="auto"/>
+        <w:spacing w:line="240" w:lineRule="auto"/>
         <w:ind w:left="0"/>
         <w:jc w:val="center"/>
         <w:rPr>
@@ -6963,14 +6792,7 @@
           <w:sz w:val="24"/>
         </w:rPr>
         <w:tab/>
-        <w:t>Adapun keunggulan PHP antara lain: [</w:t>
-      </w:r>
-      <w:r>
-        <w:rPr>
-          <w:rFonts w:ascii="Times New Roman" w:hAnsi="Times New Roman" w:cs="Times New Roman"/>
-          <w:sz w:val="24"/>
-        </w:rPr>
-        <w:t>Peni Sri dan Eka Bambang. 2013]</w:t>
+        <w:t>Adapun keunggulan PHP antara lain: [Peni Sri dan Eka Bambang. 2013]</w:t>
       </w:r>
     </w:p>
     <w:p>
@@ -8137,14 +7959,7 @@
           <w:rFonts w:ascii="Times New Roman" w:hAnsi="Times New Roman" w:cs="Times New Roman"/>
           <w:sz w:val="24"/>
         </w:rPr>
-        <w:t>. HTML memasukkan kode-kode pengendali dalam sebuah dokume</w:t>
-      </w:r>
-      <w:r>
-        <w:rPr>
-          <w:rFonts w:ascii="Times New Roman" w:hAnsi="Times New Roman" w:cs="Times New Roman"/>
-          <w:sz w:val="24"/>
-        </w:rPr>
-        <w:t>n pada berbagai poin yang dapat anda spesifikasikan, yang dapat menciptakan hubungan (hyperlink) dengan bagian lain dari dokumen tersebut atau dengan dokumen lain yang berbeda diWord Wide Web. [Simarmata, J. 2006]</w:t>
+        <w:t>. HTML memasukkan kode-kode pengendali dalam sebuah dokumen pada berbagai poin yang dapat anda spesifikasikan, yang dapat menciptakan hubungan (hyperlink) dengan bagian lain dari dokumen tersebut atau dengan dokumen lain yang berbeda diWord Wide Web. [Simarmata, J. 2006]</w:t>
       </w:r>
     </w:p>
     <w:p>
@@ -8405,14 +8220,7 @@
           <w:rFonts w:ascii="Times New Roman" w:hAnsi="Times New Roman" w:cs="Times New Roman"/>
           <w:sz w:val="24"/>
         </w:rPr>
-        <w:t xml:space="preserve">Bagian kepala ditandai dengan pasangan tag &lt;head&gt; dan &lt;/head&gt;, sedangkan bagian badan </w:t>
-      </w:r>
-      <w:r>
-        <w:rPr>
-          <w:rFonts w:ascii="Times New Roman" w:hAnsi="Times New Roman" w:cs="Times New Roman"/>
-          <w:sz w:val="24"/>
-        </w:rPr>
-        <w:t>ditandai dengan tag &lt;body&gt; dan &lt;/body&gt;</w:t>
+        <w:t>Bagian kepala ditandai dengan pasangan tag &lt;head&gt; dan &lt;/head&gt;, sedangkan bagian badan ditandai dengan tag &lt;body&gt; dan &lt;/body&gt;</w:t>
       </w:r>
     </w:p>
     <w:p>
@@ -9622,24 +9430,12 @@
         <w:t>MVC memisahkan pengembangan aplikasi berdasarkan komponen utama yang membangun sebuah aplikasi seperti </w:t>
       </w:r>
       <w:r>
-        <w:rPr>
-          <w:rFonts w:ascii="Times New Roman" w:hAnsi="Times New Roman" w:cs="Times New Roman"/>
-          <w:sz w:val="24"/>
-        </w:rPr>
         <w:fldChar w:fldCharType="begin"/>
       </w:r>
       <w:r>
-        <w:rPr>
-          <w:rFonts w:ascii="Times New Roman" w:hAnsi="Times New Roman" w:cs="Times New Roman"/>
-          <w:sz w:val="24"/>
-        </w:rPr>
         <w:instrText xml:space="preserve"> HYPERLINK "https://id.wikipedia.org/wiki/Manipulasi" \o "Manipulasi" </w:instrText>
       </w:r>
       <w:r>
-        <w:rPr>
-          <w:rFonts w:ascii="Times New Roman" w:hAnsi="Times New Roman" w:cs="Times New Roman"/>
-          <w:sz w:val="24"/>
-        </w:rPr>
         <w:fldChar w:fldCharType="separate"/>
       </w:r>
       <w:r>
@@ -9685,24 +9481,12 @@
         <w:t>, dan bagian yang menjadi kontrol dalam sebuah aplikasi </w:t>
       </w:r>
       <w:r>
-        <w:rPr>
-          <w:rFonts w:ascii="Times New Roman" w:hAnsi="Times New Roman" w:cs="Times New Roman"/>
-          <w:sz w:val="24"/>
-        </w:rPr>
         <w:fldChar w:fldCharType="begin"/>
       </w:r>
       <w:r>
-        <w:rPr>
-          <w:rFonts w:ascii="Times New Roman" w:hAnsi="Times New Roman" w:cs="Times New Roman"/>
-          <w:sz w:val="24"/>
-        </w:rPr>
         <w:instrText xml:space="preserve"> HYPERLINK "https://id.wikipedia.org/wiki/Web" \o "Web" </w:instrText>
       </w:r>
       <w:r>
-        <w:rPr>
-          <w:rFonts w:ascii="Times New Roman" w:hAnsi="Times New Roman" w:cs="Times New Roman"/>
-          <w:sz w:val="24"/>
-        </w:rPr>
         <w:fldChar w:fldCharType="separate"/>
       </w:r>
       <w:r>
@@ -12386,15 +12170,7 @@
           <w:sz w:val="24"/>
           <w:shd w:val="clear" w:color="auto" w:fill="FFFFFF"/>
         </w:rPr>
-        <w:t xml:space="preserve"> yang dikembangkan oleh Microsoft yang bisa digunakan pada berbagai platform (Linux, Mac OS dan Microsoft). Visual Studio Code juga dapat digunakan sebagai editor source code berbagai bahasa pemrograman dari PHP, java, Python, Javascript, Node.js, C/C++, Go, C# sampai editor script web seperti HTML dan CSS.</w:t>
-      </w:r>
-      <w:r>
-        <w:rPr>
-          <w:rFonts w:ascii="Times New Roman" w:eastAsia="Times New Roman" w:hAnsi="Times New Roman" w:cs="Times New Roman"/>
-          <w:sz w:val="24"/>
-          <w:shd w:val="clear" w:color="auto" w:fill="FFFFFF"/>
-        </w:rPr>
-        <w:t>[Reyza, 2017]</w:t>
+        <w:t xml:space="preserve"> yang dikembangkan oleh Microsoft yang bisa digunakan pada berbagai platform (Linux, Mac OS dan Microsoft). Visual Studio Code juga dapat digunakan sebagai editor source code berbagai bahasa pemrograman dari PHP, java, Python, Javascript, Node.js, C/C++, Go, C# sampai editor script web seperti HTML dan CSS.[Reyza, 2017]</w:t>
       </w:r>
     </w:p>
     <w:p>
@@ -12873,6 +12649,746 @@
           <w:szCs w:val="24"/>
         </w:rPr>
         <w:tab/>
+        <w:t>Struktur Navigasi</w:t>
+      </w:r>
+    </w:p>
+    <w:p>
+      <w:pPr>
+        <w:spacing w:line="360" w:lineRule="auto"/>
+        <w:jc w:val="both"/>
+        <w:rPr>
+          <w:rFonts w:ascii="Times New Roman" w:hAnsi="Times New Roman" w:cs="Times New Roman"/>
+          <w:color w:val="222222"/>
+          <w:sz w:val="24"/>
+          <w:szCs w:val="24"/>
+          <w:shd w:val="clear" w:color="auto" w:fill="FFFFFF"/>
+        </w:rPr>
+      </w:pPr>
+      <w:r>
+        <w:rPr>
+          <w:rFonts w:ascii="Times New Roman" w:hAnsi="Times New Roman" w:cs="Times New Roman"/>
+          <w:b/>
+          <w:sz w:val="24"/>
+          <w:szCs w:val="24"/>
+        </w:rPr>
+        <w:tab/>
+      </w:r>
+      <w:r>
+        <w:rPr>
+          <w:rFonts w:ascii="Times New Roman" w:hAnsi="Times New Roman" w:cs="Times New Roman"/>
+          <w:sz w:val="24"/>
+          <w:szCs w:val="24"/>
+        </w:rPr>
+        <w:t>Navigasi</w:t>
+      </w:r>
+      <w:r>
+        <w:rPr>
+          <w:rFonts w:ascii="Times New Roman" w:hAnsi="Times New Roman" w:cs="Times New Roman"/>
+          <w:sz w:val="24"/>
+          <w:szCs w:val="24"/>
+        </w:rPr>
+        <w:t xml:space="preserve"> termasuk struktur terpenting dalam pembuatan suatu aplikasi multimedia dan gambarannya harus sudah ada pada tahap perancangan. Peta navigasi merupakan rancangan hubungan dan rantai kerja dari beberapa area yang berbeda dan dapat membantu mengorganisasikan seluruh elemen aplikasi multimedia dengan memberikan perintah dan pesan. Peta navigasi juga memberikan kemudahan dalam menganalisa keinteraktifannya terhadap pengguna</w:t>
+      </w:r>
+      <w:r>
+        <w:rPr>
+          <w:rFonts w:ascii="Times New Roman" w:hAnsi="Times New Roman" w:cs="Times New Roman"/>
+          <w:sz w:val="24"/>
+          <w:szCs w:val="24"/>
+        </w:rPr>
+        <w:t>.[</w:t>
+      </w:r>
+      <w:r>
+        <w:rPr>
+          <w:rFonts w:ascii="Times New Roman" w:hAnsi="Times New Roman" w:cs="Times New Roman"/>
+          <w:color w:val="222222"/>
+          <w:sz w:val="24"/>
+          <w:szCs w:val="24"/>
+          <w:shd w:val="clear" w:color="auto" w:fill="FFFFFF"/>
+        </w:rPr>
+        <w:t xml:space="preserve"> Mubarok, A. and Hadianti, S., 2016.</w:t>
+      </w:r>
+      <w:r>
+        <w:rPr>
+          <w:rFonts w:ascii="Times New Roman" w:hAnsi="Times New Roman" w:cs="Times New Roman"/>
+          <w:color w:val="222222"/>
+          <w:sz w:val="24"/>
+          <w:szCs w:val="24"/>
+          <w:shd w:val="clear" w:color="auto" w:fill="FFFFFF"/>
+        </w:rPr>
+        <w:t>].</w:t>
+      </w:r>
+    </w:p>
+    <w:p>
+      <w:pPr>
+        <w:spacing w:line="360" w:lineRule="auto"/>
+        <w:jc w:val="both"/>
+        <w:rPr>
+          <w:rFonts w:ascii="Times New Roman" w:hAnsi="Times New Roman" w:cs="Times New Roman"/>
+          <w:b/>
+          <w:color w:val="222222"/>
+          <w:sz w:val="24"/>
+          <w:szCs w:val="24"/>
+          <w:shd w:val="clear" w:color="auto" w:fill="FFFFFF"/>
+        </w:rPr>
+      </w:pPr>
+    </w:p>
+    <w:p>
+      <w:pPr>
+        <w:spacing w:line="360" w:lineRule="auto"/>
+        <w:jc w:val="both"/>
+        <w:rPr>
+          <w:rFonts w:ascii="Times New Roman" w:hAnsi="Times New Roman" w:cs="Times New Roman"/>
+          <w:color w:val="222222"/>
+          <w:sz w:val="24"/>
+          <w:szCs w:val="24"/>
+          <w:shd w:val="clear" w:color="auto" w:fill="FFFFFF"/>
+        </w:rPr>
+      </w:pPr>
+      <w:r>
+        <w:rPr>
+          <w:rFonts w:ascii="Times New Roman" w:hAnsi="Times New Roman" w:cs="Times New Roman"/>
+          <w:b/>
+          <w:color w:val="222222"/>
+          <w:sz w:val="24"/>
+          <w:szCs w:val="24"/>
+          <w:shd w:val="clear" w:color="auto" w:fill="FFFFFF"/>
+        </w:rPr>
+        <w:t>2.13.1</w:t>
+      </w:r>
+      <w:r>
+        <w:rPr>
+          <w:rFonts w:ascii="Times New Roman" w:hAnsi="Times New Roman" w:cs="Times New Roman"/>
+          <w:b/>
+          <w:color w:val="222222"/>
+          <w:sz w:val="24"/>
+          <w:szCs w:val="24"/>
+          <w:shd w:val="clear" w:color="auto" w:fill="FFFFFF"/>
+        </w:rPr>
+        <w:tab/>
+        <w:t>Jenis-Jenis Struktur Navigasi</w:t>
+      </w:r>
+    </w:p>
+    <w:p>
+      <w:pPr>
+        <w:spacing w:line="360" w:lineRule="auto"/>
+        <w:jc w:val="both"/>
+        <w:rPr>
+          <w:rFonts w:ascii="Times New Roman" w:hAnsi="Times New Roman" w:cs="Times New Roman"/>
+          <w:sz w:val="24"/>
+          <w:szCs w:val="24"/>
+        </w:rPr>
+      </w:pPr>
+      <w:r>
+        <w:rPr>
+          <w:rFonts w:ascii="Times New Roman" w:hAnsi="Times New Roman" w:cs="Times New Roman"/>
+          <w:sz w:val="24"/>
+          <w:szCs w:val="24"/>
+        </w:rPr>
+        <w:tab/>
+        <w:t>Menurut [Ardiansyah, 2016], ada 4 jenis struktur navigasi yaitu:</w:t>
+      </w:r>
+    </w:p>
+    <w:p>
+      <w:pPr>
+        <w:pStyle w:val="ListParagraph"/>
+        <w:numPr>
+          <w:ilvl w:val="0"/>
+          <w:numId w:val="36"/>
+        </w:numPr>
+        <w:spacing w:line="360" w:lineRule="auto"/>
+        <w:ind w:left="426"/>
+        <w:jc w:val="both"/>
+        <w:rPr>
+          <w:rFonts w:ascii="Times New Roman" w:hAnsi="Times New Roman" w:cs="Times New Roman"/>
+          <w:sz w:val="24"/>
+          <w:szCs w:val="24"/>
+        </w:rPr>
+      </w:pPr>
+      <w:r>
+        <w:rPr>
+          <w:rFonts w:ascii="Times New Roman" w:hAnsi="Times New Roman" w:cs="Times New Roman"/>
+          <w:sz w:val="24"/>
+          <w:szCs w:val="24"/>
+        </w:rPr>
+        <w:t>Struktur navigasi linier.</w:t>
+      </w:r>
+    </w:p>
+    <w:p>
+      <w:pPr>
+        <w:spacing w:line="360" w:lineRule="auto"/>
+        <w:ind w:left="426" w:firstLine="294"/>
+        <w:jc w:val="both"/>
+        <w:rPr>
+          <w:rFonts w:ascii="Times New Roman" w:hAnsi="Times New Roman" w:cs="Times New Roman"/>
+          <w:sz w:val="24"/>
+        </w:rPr>
+      </w:pPr>
+      <w:r>
+        <w:rPr>
+          <w:rFonts w:ascii="Times New Roman" w:hAnsi="Times New Roman" w:cs="Times New Roman"/>
+          <w:sz w:val="24"/>
+        </w:rPr>
+        <w:t>Struktur navigasi linier hanya mempunyai satu rangkaian cerita yang berurut, yang menampilkan satu demi satu tampilan layar secara berurut menurut urutannya. Tampilan yang dapat ditampilkan pada struktur jenis ini adalah satu halaman sebelumnya atau satu halaman sesudahnya, tidak dapat dua halaman sebelumnya atau dua halaman sesudahnya.</w:t>
+      </w:r>
+    </w:p>
+    <w:p>
+      <w:pPr>
+        <w:spacing w:line="360" w:lineRule="auto"/>
+        <w:jc w:val="center"/>
+        <w:rPr>
+          <w:rFonts w:ascii="Times New Roman" w:hAnsi="Times New Roman" w:cs="Times New Roman"/>
+          <w:sz w:val="24"/>
+        </w:rPr>
+      </w:pPr>
+      <w:r>
+        <w:rPr>
+          <w:noProof/>
+        </w:rPr>
+        <w:drawing>
+          <wp:inline distT="0" distB="0" distL="0" distR="0" wp14:anchorId="16B0B132" wp14:editId="138A8A1B">
+            <wp:extent cx="3390900" cy="781300"/>
+            <wp:effectExtent l="0" t="0" r="0" b="0"/>
+            <wp:docPr id="42" name="Picture 42"/>
+            <wp:cNvGraphicFramePr>
+              <a:graphicFrameLocks xmlns:a="http://schemas.openxmlformats.org/drawingml/2006/main" noChangeAspect="1"/>
+            </wp:cNvGraphicFramePr>
+            <a:graphic xmlns:a="http://schemas.openxmlformats.org/drawingml/2006/main">
+              <a:graphicData uri="http://schemas.openxmlformats.org/drawingml/2006/picture">
+                <pic:pic xmlns:pic="http://schemas.openxmlformats.org/drawingml/2006/picture">
+                  <pic:nvPicPr>
+                    <pic:cNvPr id="1" name=""/>
+                    <pic:cNvPicPr/>
+                  </pic:nvPicPr>
+                  <pic:blipFill>
+                    <a:blip r:embed="rId10"/>
+                    <a:stretch>
+                      <a:fillRect/>
+                    </a:stretch>
+                  </pic:blipFill>
+                  <pic:spPr>
+                    <a:xfrm flipV="1">
+                      <a:off x="0" y="0"/>
+                      <a:ext cx="3471369" cy="799841"/>
+                    </a:xfrm>
+                    <a:prstGeom prst="rect">
+                      <a:avLst/>
+                    </a:prstGeom>
+                  </pic:spPr>
+                </pic:pic>
+              </a:graphicData>
+            </a:graphic>
+          </wp:inline>
+        </w:drawing>
+      </w:r>
+    </w:p>
+    <w:p>
+      <w:pPr>
+        <w:spacing w:line="360" w:lineRule="auto"/>
+        <w:jc w:val="center"/>
+        <w:rPr>
+          <w:rFonts w:ascii="Times New Roman" w:hAnsi="Times New Roman" w:cs="Times New Roman"/>
+          <w:sz w:val="24"/>
+        </w:rPr>
+      </w:pPr>
+      <w:r>
+        <w:rPr>
+          <w:rFonts w:ascii="Times New Roman" w:hAnsi="Times New Roman" w:cs="Times New Roman"/>
+          <w:b/>
+          <w:sz w:val="24"/>
+        </w:rPr>
+        <w:t>Gambar 2.2</w:t>
+      </w:r>
+      <w:r>
+        <w:rPr>
+          <w:rFonts w:ascii="Times New Roman" w:hAnsi="Times New Roman" w:cs="Times New Roman"/>
+          <w:sz w:val="24"/>
+        </w:rPr>
+        <w:t xml:space="preserve"> Struktur Navigasi Linier.</w:t>
+      </w:r>
+    </w:p>
+    <w:p>
+      <w:pPr>
+        <w:pStyle w:val="ListParagraph"/>
+        <w:spacing w:line="360" w:lineRule="auto"/>
+        <w:ind w:left="426" w:firstLine="294"/>
+        <w:jc w:val="both"/>
+        <w:rPr>
+          <w:rFonts w:ascii="Times New Roman" w:hAnsi="Times New Roman" w:cs="Times New Roman"/>
+          <w:sz w:val="24"/>
+        </w:rPr>
+      </w:pPr>
+    </w:p>
+    <w:p>
+      <w:pPr>
+        <w:pStyle w:val="ListParagraph"/>
+        <w:numPr>
+          <w:ilvl w:val="0"/>
+          <w:numId w:val="36"/>
+        </w:numPr>
+        <w:spacing w:line="360" w:lineRule="auto"/>
+        <w:ind w:left="426"/>
+        <w:jc w:val="both"/>
+        <w:rPr>
+          <w:rFonts w:ascii="Times New Roman" w:hAnsi="Times New Roman" w:cs="Times New Roman"/>
+          <w:sz w:val="24"/>
+          <w:szCs w:val="24"/>
+        </w:rPr>
+      </w:pPr>
+      <w:r>
+        <w:rPr>
+          <w:rFonts w:ascii="Times New Roman" w:hAnsi="Times New Roman" w:cs="Times New Roman"/>
+          <w:sz w:val="24"/>
+          <w:szCs w:val="24"/>
+        </w:rPr>
+        <w:t>Struktur navigasi hirariki.</w:t>
+      </w:r>
+    </w:p>
+    <w:p>
+      <w:pPr>
+        <w:spacing w:line="360" w:lineRule="auto"/>
+        <w:ind w:left="426" w:firstLine="294"/>
+        <w:jc w:val="both"/>
+        <w:rPr>
+          <w:rFonts w:ascii="Times New Roman" w:hAnsi="Times New Roman" w:cs="Times New Roman"/>
+          <w:sz w:val="24"/>
+        </w:rPr>
+      </w:pPr>
+      <w:r>
+        <w:rPr>
+          <w:rFonts w:ascii="Times New Roman" w:hAnsi="Times New Roman" w:cs="Times New Roman"/>
+          <w:sz w:val="24"/>
+        </w:rPr>
+        <w:t xml:space="preserve">Struktur navigasi hirarki biasa disebut struktur bercabang, merupakan suatu struktur yang mengandalkan percabangan untuk menampilkan data berdasarkan kriteria tertentu. Tampilan pada menu satu akan disebut sebagai Master Page (halaman utama pertama), halaman utama ini mempunyai </w:t>
+      </w:r>
+      <w:r>
+        <w:rPr>
+          <w:rFonts w:ascii="Times New Roman" w:hAnsi="Times New Roman" w:cs="Times New Roman"/>
+          <w:sz w:val="24"/>
+        </w:rPr>
+        <w:lastRenderedPageBreak/>
+        <w:t>halaman percabangan yang disebut Slave Page (halaman pendukung). Jika salah satu halaman pendukung dipilih atau diaktifkan, maka tampilan tersebut akan bernama Master Page (halaman utama kedua) dan seterusnya. Pada navigasi ini tidak diperkenalkan adanya tampilan secara linier.</w:t>
+      </w:r>
+    </w:p>
+    <w:p>
+      <w:pPr>
+        <w:spacing w:line="360" w:lineRule="auto"/>
+        <w:jc w:val="center"/>
+        <w:rPr>
+          <w:rFonts w:ascii="Times New Roman" w:hAnsi="Times New Roman" w:cs="Times New Roman"/>
+          <w:sz w:val="24"/>
+        </w:rPr>
+      </w:pPr>
+      <w:r>
+        <w:rPr>
+          <w:noProof/>
+        </w:rPr>
+        <w:drawing>
+          <wp:inline distT="0" distB="0" distL="0" distR="0" wp14:anchorId="44E0F777" wp14:editId="058258EA">
+            <wp:extent cx="3228975" cy="1407439"/>
+            <wp:effectExtent l="0" t="0" r="0" b="2540"/>
+            <wp:docPr id="44" name="Picture 44"/>
+            <wp:cNvGraphicFramePr>
+              <a:graphicFrameLocks xmlns:a="http://schemas.openxmlformats.org/drawingml/2006/main" noChangeAspect="1"/>
+            </wp:cNvGraphicFramePr>
+            <a:graphic xmlns:a="http://schemas.openxmlformats.org/drawingml/2006/main">
+              <a:graphicData uri="http://schemas.openxmlformats.org/drawingml/2006/picture">
+                <pic:pic xmlns:pic="http://schemas.openxmlformats.org/drawingml/2006/picture">
+                  <pic:nvPicPr>
+                    <pic:cNvPr id="1" name=""/>
+                    <pic:cNvPicPr/>
+                  </pic:nvPicPr>
+                  <pic:blipFill>
+                    <a:blip r:embed="rId11"/>
+                    <a:stretch>
+                      <a:fillRect/>
+                    </a:stretch>
+                  </pic:blipFill>
+                  <pic:spPr>
+                    <a:xfrm>
+                      <a:off x="0" y="0"/>
+                      <a:ext cx="3261059" cy="1421424"/>
+                    </a:xfrm>
+                    <a:prstGeom prst="rect">
+                      <a:avLst/>
+                    </a:prstGeom>
+                  </pic:spPr>
+                </pic:pic>
+              </a:graphicData>
+            </a:graphic>
+          </wp:inline>
+        </w:drawing>
+      </w:r>
+    </w:p>
+    <w:p>
+      <w:pPr>
+        <w:spacing w:line="360" w:lineRule="auto"/>
+        <w:jc w:val="center"/>
+        <w:rPr>
+          <w:rFonts w:ascii="Times New Roman" w:hAnsi="Times New Roman" w:cs="Times New Roman"/>
+          <w:sz w:val="24"/>
+        </w:rPr>
+      </w:pPr>
+      <w:r>
+        <w:rPr>
+          <w:rFonts w:ascii="Times New Roman" w:hAnsi="Times New Roman" w:cs="Times New Roman"/>
+          <w:b/>
+          <w:sz w:val="24"/>
+        </w:rPr>
+        <w:t>Gambar 2.3</w:t>
+      </w:r>
+      <w:r>
+        <w:rPr>
+          <w:rFonts w:ascii="Times New Roman" w:hAnsi="Times New Roman" w:cs="Times New Roman"/>
+          <w:sz w:val="24"/>
+        </w:rPr>
+        <w:t xml:space="preserve"> Struktur Navigasi Hirarki.</w:t>
+      </w:r>
+    </w:p>
+    <w:p>
+      <w:pPr>
+        <w:pStyle w:val="ListParagraph"/>
+        <w:numPr>
+          <w:ilvl w:val="0"/>
+          <w:numId w:val="36"/>
+        </w:numPr>
+        <w:spacing w:line="360" w:lineRule="auto"/>
+        <w:ind w:left="426" w:hanging="426"/>
+        <w:jc w:val="both"/>
+        <w:rPr>
+          <w:rFonts w:ascii="Times New Roman" w:hAnsi="Times New Roman" w:cs="Times New Roman"/>
+          <w:sz w:val="24"/>
+          <w:szCs w:val="24"/>
+        </w:rPr>
+      </w:pPr>
+      <w:r>
+        <w:rPr>
+          <w:rFonts w:ascii="Times New Roman" w:hAnsi="Times New Roman" w:cs="Times New Roman"/>
+          <w:sz w:val="24"/>
+          <w:szCs w:val="24"/>
+        </w:rPr>
+        <w:t>Struktur navigasi non-linier.</w:t>
+      </w:r>
+    </w:p>
+    <w:p>
+      <w:pPr>
+        <w:spacing w:line="360" w:lineRule="auto"/>
+        <w:ind w:left="426" w:firstLine="294"/>
+        <w:jc w:val="both"/>
+        <w:rPr>
+          <w:rFonts w:ascii="Times New Roman" w:hAnsi="Times New Roman" w:cs="Times New Roman"/>
+          <w:sz w:val="24"/>
+        </w:rPr>
+      </w:pPr>
+      <w:r>
+        <w:rPr>
+          <w:rFonts w:ascii="Times New Roman" w:hAnsi="Times New Roman" w:cs="Times New Roman"/>
+          <w:sz w:val="24"/>
+        </w:rPr>
+        <w:t>Struktur navigasi Non-linier merupakan pengembangan dari struktur navigasi linier. Pada struktur ini diperkenankan membuat navigasi bercabang. Percabangan pada struktur non linier ini berbeda dengan percabangan pada struktur hirarki. Karena pada percabangan ini walaupun terdapat percabangan, tetapi tiap-tiap tampilan mempunyai kedudukan yang sama yaitu tidak ada Master Page dan Slave Page.</w:t>
+      </w:r>
+    </w:p>
+    <w:p>
+      <w:pPr>
+        <w:spacing w:line="360" w:lineRule="auto"/>
+        <w:jc w:val="center"/>
+        <w:rPr>
+          <w:rFonts w:ascii="Times New Roman" w:hAnsi="Times New Roman" w:cs="Times New Roman"/>
+          <w:sz w:val="24"/>
+        </w:rPr>
+      </w:pPr>
+      <w:r>
+        <w:rPr>
+          <w:noProof/>
+        </w:rPr>
+        <w:drawing>
+          <wp:inline distT="0" distB="0" distL="0" distR="0" wp14:anchorId="7499C3D3" wp14:editId="49FA660B">
+            <wp:extent cx="3562350" cy="1557238"/>
+            <wp:effectExtent l="0" t="0" r="0" b="5080"/>
+            <wp:docPr id="45" name="Picture 45"/>
+            <wp:cNvGraphicFramePr>
+              <a:graphicFrameLocks xmlns:a="http://schemas.openxmlformats.org/drawingml/2006/main" noChangeAspect="1"/>
+            </wp:cNvGraphicFramePr>
+            <a:graphic xmlns:a="http://schemas.openxmlformats.org/drawingml/2006/main">
+              <a:graphicData uri="http://schemas.openxmlformats.org/drawingml/2006/picture">
+                <pic:pic xmlns:pic="http://schemas.openxmlformats.org/drawingml/2006/picture">
+                  <pic:nvPicPr>
+                    <pic:cNvPr id="1" name=""/>
+                    <pic:cNvPicPr/>
+                  </pic:nvPicPr>
+                  <pic:blipFill>
+                    <a:blip r:embed="rId12"/>
+                    <a:stretch>
+                      <a:fillRect/>
+                    </a:stretch>
+                  </pic:blipFill>
+                  <pic:spPr>
+                    <a:xfrm>
+                      <a:off x="0" y="0"/>
+                      <a:ext cx="3593377" cy="1570801"/>
+                    </a:xfrm>
+                    <a:prstGeom prst="rect">
+                      <a:avLst/>
+                    </a:prstGeom>
+                  </pic:spPr>
+                </pic:pic>
+              </a:graphicData>
+            </a:graphic>
+          </wp:inline>
+        </w:drawing>
+      </w:r>
+    </w:p>
+    <w:p>
+      <w:pPr>
+        <w:spacing w:line="360" w:lineRule="auto"/>
+        <w:jc w:val="center"/>
+        <w:rPr>
+          <w:rFonts w:ascii="Times New Roman" w:hAnsi="Times New Roman" w:cs="Times New Roman"/>
+          <w:sz w:val="24"/>
+        </w:rPr>
+      </w:pPr>
+      <w:r>
+        <w:rPr>
+          <w:rFonts w:ascii="Times New Roman" w:hAnsi="Times New Roman" w:cs="Times New Roman"/>
+          <w:b/>
+          <w:sz w:val="24"/>
+        </w:rPr>
+        <w:t>Gambar 2.4</w:t>
+      </w:r>
+      <w:r>
+        <w:rPr>
+          <w:rFonts w:ascii="Times New Roman" w:hAnsi="Times New Roman" w:cs="Times New Roman"/>
+          <w:sz w:val="24"/>
+        </w:rPr>
+        <w:t xml:space="preserve"> Struktur Navigasi Non-Linier.</w:t>
+      </w:r>
+    </w:p>
+    <w:p>
+      <w:pPr>
+        <w:spacing w:line="360" w:lineRule="auto"/>
+        <w:jc w:val="center"/>
+        <w:rPr>
+          <w:rFonts w:ascii="Times New Roman" w:hAnsi="Times New Roman" w:cs="Times New Roman"/>
+          <w:sz w:val="24"/>
+        </w:rPr>
+      </w:pPr>
+    </w:p>
+    <w:p>
+      <w:pPr>
+        <w:spacing w:line="360" w:lineRule="auto"/>
+        <w:jc w:val="center"/>
+        <w:rPr>
+          <w:rFonts w:ascii="Times New Roman" w:hAnsi="Times New Roman" w:cs="Times New Roman"/>
+          <w:sz w:val="24"/>
+        </w:rPr>
+      </w:pPr>
+    </w:p>
+    <w:p>
+      <w:pPr>
+        <w:pStyle w:val="ListParagraph"/>
+        <w:numPr>
+          <w:ilvl w:val="0"/>
+          <w:numId w:val="36"/>
+        </w:numPr>
+        <w:spacing w:line="360" w:lineRule="auto"/>
+        <w:ind w:left="426" w:hanging="426"/>
+        <w:jc w:val="both"/>
+        <w:rPr>
+          <w:rFonts w:ascii="Times New Roman" w:hAnsi="Times New Roman" w:cs="Times New Roman"/>
+          <w:sz w:val="24"/>
+          <w:szCs w:val="24"/>
+        </w:rPr>
+      </w:pPr>
+      <w:r>
+        <w:rPr>
+          <w:rFonts w:ascii="Times New Roman" w:hAnsi="Times New Roman" w:cs="Times New Roman"/>
+          <w:sz w:val="24"/>
+          <w:szCs w:val="24"/>
+        </w:rPr>
+        <w:lastRenderedPageBreak/>
+        <w:t xml:space="preserve">Struktur navigasi </w:t>
+      </w:r>
+      <w:r>
+        <w:rPr>
+          <w:rFonts w:ascii="Times New Roman" w:hAnsi="Times New Roman" w:cs="Times New Roman"/>
+          <w:i/>
+          <w:sz w:val="24"/>
+          <w:szCs w:val="24"/>
+        </w:rPr>
+        <w:t>composite</w:t>
+      </w:r>
+      <w:r>
+        <w:rPr>
+          <w:rFonts w:ascii="Times New Roman" w:hAnsi="Times New Roman" w:cs="Times New Roman"/>
+          <w:sz w:val="24"/>
+          <w:szCs w:val="24"/>
+        </w:rPr>
+        <w:t>(campuran).</w:t>
+      </w:r>
+    </w:p>
+    <w:p>
+      <w:pPr>
+        <w:spacing w:line="360" w:lineRule="auto"/>
+        <w:ind w:left="426" w:firstLine="294"/>
+        <w:jc w:val="both"/>
+        <w:rPr>
+          <w:rFonts w:ascii="Times New Roman" w:hAnsi="Times New Roman" w:cs="Times New Roman"/>
+          <w:sz w:val="24"/>
+          <w:szCs w:val="24"/>
+        </w:rPr>
+      </w:pPr>
+      <w:r>
+        <w:rPr>
+          <w:rFonts w:ascii="Times New Roman" w:hAnsi="Times New Roman" w:cs="Times New Roman"/>
+          <w:sz w:val="24"/>
+          <w:szCs w:val="24"/>
+        </w:rPr>
+        <w:t>Struktur navigasi composite (campuran) disebut juga struktur navigasi bebas yang merupakan gabungan dari ketiga struktur yang ada. Struktur navigasi ini biasa digunakan dalam pembuatan multimedia karena dapat memberikan keinteraksian yang lebih tinggi.</w:t>
+      </w:r>
+    </w:p>
+    <w:p>
+      <w:pPr>
+        <w:spacing w:line="360" w:lineRule="auto"/>
+        <w:jc w:val="center"/>
+        <w:rPr>
+          <w:rFonts w:ascii="Times New Roman" w:hAnsi="Times New Roman" w:cs="Times New Roman"/>
+          <w:sz w:val="24"/>
+          <w:szCs w:val="24"/>
+        </w:rPr>
+      </w:pPr>
+      <w:r>
+        <w:rPr>
+          <w:noProof/>
+        </w:rPr>
+        <w:drawing>
+          <wp:inline distT="0" distB="0" distL="0" distR="0" wp14:anchorId="26299F85" wp14:editId="25D97DE5">
+            <wp:extent cx="3257550" cy="1418253"/>
+            <wp:effectExtent l="0" t="0" r="0" b="0"/>
+            <wp:docPr id="46" name="Picture 46"/>
+            <wp:cNvGraphicFramePr>
+              <a:graphicFrameLocks xmlns:a="http://schemas.openxmlformats.org/drawingml/2006/main" noChangeAspect="1"/>
+            </wp:cNvGraphicFramePr>
+            <a:graphic xmlns:a="http://schemas.openxmlformats.org/drawingml/2006/main">
+              <a:graphicData uri="http://schemas.openxmlformats.org/drawingml/2006/picture">
+                <pic:pic xmlns:pic="http://schemas.openxmlformats.org/drawingml/2006/picture">
+                  <pic:nvPicPr>
+                    <pic:cNvPr id="1" name=""/>
+                    <pic:cNvPicPr/>
+                  </pic:nvPicPr>
+                  <pic:blipFill>
+                    <a:blip r:embed="rId13"/>
+                    <a:stretch>
+                      <a:fillRect/>
+                    </a:stretch>
+                  </pic:blipFill>
+                  <pic:spPr>
+                    <a:xfrm>
+                      <a:off x="0" y="0"/>
+                      <a:ext cx="3282674" cy="1429191"/>
+                    </a:xfrm>
+                    <a:prstGeom prst="rect">
+                      <a:avLst/>
+                    </a:prstGeom>
+                  </pic:spPr>
+                </pic:pic>
+              </a:graphicData>
+            </a:graphic>
+          </wp:inline>
+        </w:drawing>
+      </w:r>
+    </w:p>
+    <w:p>
+      <w:pPr>
+        <w:spacing w:line="360" w:lineRule="auto"/>
+        <w:jc w:val="center"/>
+        <w:rPr>
+          <w:rFonts w:ascii="Times New Roman" w:hAnsi="Times New Roman" w:cs="Times New Roman"/>
+          <w:sz w:val="24"/>
+          <w:szCs w:val="24"/>
+        </w:rPr>
+      </w:pPr>
+      <w:r>
+        <w:rPr>
+          <w:rFonts w:ascii="Times New Roman" w:hAnsi="Times New Roman" w:cs="Times New Roman"/>
+          <w:b/>
+          <w:sz w:val="24"/>
+          <w:szCs w:val="24"/>
+        </w:rPr>
+        <w:t>Gambar 2.5</w:t>
+      </w:r>
+      <w:r>
+        <w:rPr>
+          <w:rFonts w:ascii="Times New Roman" w:hAnsi="Times New Roman" w:cs="Times New Roman"/>
+          <w:sz w:val="24"/>
+          <w:szCs w:val="24"/>
+        </w:rPr>
+        <w:t xml:space="preserve"> Struktur Navigasi </w:t>
+      </w:r>
+      <w:r>
+        <w:rPr>
+          <w:rFonts w:ascii="Times New Roman" w:hAnsi="Times New Roman" w:cs="Times New Roman"/>
+          <w:i/>
+          <w:sz w:val="24"/>
+          <w:szCs w:val="24"/>
+        </w:rPr>
+        <w:t>Composite</w:t>
+      </w:r>
+      <w:r>
+        <w:rPr>
+          <w:rFonts w:ascii="Times New Roman" w:hAnsi="Times New Roman" w:cs="Times New Roman"/>
+          <w:sz w:val="24"/>
+          <w:szCs w:val="24"/>
+        </w:rPr>
+        <w:t>(Campuran).</w:t>
+      </w:r>
+    </w:p>
+    <w:p>
+      <w:pPr>
+        <w:spacing w:line="360" w:lineRule="auto"/>
+        <w:jc w:val="center"/>
+        <w:rPr>
+          <w:rFonts w:ascii="Times New Roman" w:hAnsi="Times New Roman" w:cs="Times New Roman"/>
+          <w:sz w:val="24"/>
+          <w:szCs w:val="24"/>
+        </w:rPr>
+      </w:pPr>
+    </w:p>
+    <w:p>
+      <w:pPr>
+        <w:spacing w:line="360" w:lineRule="auto"/>
+        <w:jc w:val="both"/>
+        <w:rPr>
+          <w:rFonts w:ascii="Times New Roman" w:hAnsi="Times New Roman" w:cs="Times New Roman"/>
+          <w:b/>
+          <w:sz w:val="24"/>
+          <w:szCs w:val="24"/>
+        </w:rPr>
+      </w:pPr>
+      <w:r>
+        <w:rPr>
+          <w:rFonts w:ascii="Times New Roman" w:hAnsi="Times New Roman" w:cs="Times New Roman"/>
+          <w:b/>
+          <w:sz w:val="24"/>
+          <w:szCs w:val="24"/>
+        </w:rPr>
+        <w:t>2</w:t>
+      </w:r>
+      <w:r>
+        <w:rPr>
+          <w:rFonts w:ascii="Times New Roman" w:hAnsi="Times New Roman" w:cs="Times New Roman"/>
+          <w:b/>
+          <w:sz w:val="24"/>
+          <w:szCs w:val="24"/>
+        </w:rPr>
+        <w:t>.14</w:t>
+      </w:r>
+      <w:r>
+        <w:rPr>
+          <w:rFonts w:ascii="Times New Roman" w:hAnsi="Times New Roman" w:cs="Times New Roman"/>
+          <w:b/>
+          <w:sz w:val="24"/>
+          <w:szCs w:val="24"/>
+        </w:rPr>
+        <w:tab/>
         <w:t>Peneliti Terdahulu</w:t>
       </w:r>
     </w:p>
@@ -12910,25 +13426,7 @@
           <w:sz w:val="24"/>
           <w:szCs w:val="24"/>
         </w:rPr>
-        <w:t xml:space="preserve"> untuk reservasi atau pemesanan makanan juga bisa dijad</w:t>
-      </w:r>
-      <w:bookmarkStart w:id="0" w:name="_GoBack"/>
-      <w:bookmarkEnd w:id="0"/>
-      <w:r>
-        <w:rPr>
-          <w:rFonts w:ascii="Times New Roman" w:hAnsi="Times New Roman" w:cs="Times New Roman"/>
-          <w:sz w:val="24"/>
-          <w:szCs w:val="24"/>
-        </w:rPr>
-        <w:t>ikan sebagai referensi yang dapat membantu proses pengerjaan p</w:t>
-      </w:r>
-      <w:r>
-        <w:rPr>
-          <w:rFonts w:ascii="Times New Roman" w:hAnsi="Times New Roman" w:cs="Times New Roman"/>
-          <w:sz w:val="24"/>
-          <w:szCs w:val="24"/>
-        </w:rPr>
-        <w:t>enulisan penelitian ilmiah ini.</w:t>
+        <w:t xml:space="preserve"> untuk reservasi atau pemesanan makanan juga bisa dijadikan sebagai referensi yang dapat membantu proses pengerjaan penulisan penelitian ilmiah ini.</w:t>
       </w:r>
     </w:p>
     <w:p>
@@ -12960,7 +13458,7 @@
           <w:sz w:val="21"/>
           <w:szCs w:val="24"/>
         </w:rPr>
-        <w:t>Tabel 2.1</w:t>
+        <w:t>Tabel 2.5</w:t>
       </w:r>
       <w:r>
         <w:rPr>
@@ -13206,7 +13704,16 @@
                 <w:sz w:val="18"/>
                 <w:szCs w:val="18"/>
               </w:rPr>
-              <w:t>Saputri, Intan Sandra Yatana, Mardhiah Fadhli, and Ibnu Surya. "Penerapan Metode UCD (User Centered Design) Pada E-Commerce Putri Intan Shop Berbasis Web”. 2017.</w:t>
+              <w:t xml:space="preserve">Saputri, Intan Sandra Yatana, Mardhiah Fadhli, and Ibnu Surya. "Penerapan Metode UCD (User Centered Design) Pada E-Commerce Putri Intan Shop </w:t>
+            </w:r>
+            <w:r>
+              <w:rPr>
+                <w:rFonts w:ascii="Times New Roman" w:hAnsi="Times New Roman" w:cs="Times New Roman"/>
+                <w:sz w:val="18"/>
+                <w:szCs w:val="18"/>
+              </w:rPr>
+              <w:lastRenderedPageBreak/>
+              <w:t>Berbasis Web”. 2017.</w:t>
             </w:r>
           </w:p>
         </w:tc>
@@ -13229,6 +13736,7 @@
                 <w:sz w:val="18"/>
                 <w:szCs w:val="18"/>
               </w:rPr>
+              <w:lastRenderedPageBreak/>
               <w:t xml:space="preserve">Merancang sistem antarmuka web </w:t>
             </w:r>
             <w:r>
@@ -13314,7 +13822,16 @@
                 <w:sz w:val="18"/>
                 <w:szCs w:val="18"/>
               </w:rPr>
-              <w:t xml:space="preserve"> (UCD), dimana metode tersebut mengambil pendapat dari para pengguna dan nantinya akan diterapkan.</w:t>
+              <w:t xml:space="preserve"> (UCD), dimana metode tersebut mengambil pendapat dari </w:t>
+            </w:r>
+            <w:r>
+              <w:rPr>
+                <w:rFonts w:ascii="Times New Roman" w:hAnsi="Times New Roman" w:cs="Times New Roman"/>
+                <w:sz w:val="18"/>
+                <w:szCs w:val="18"/>
+              </w:rPr>
+              <w:lastRenderedPageBreak/>
+              <w:t>para pengguna dan nantinya akan diterapkan.</w:t>
             </w:r>
           </w:p>
         </w:tc>
@@ -13337,6 +13854,7 @@
                 <w:sz w:val="18"/>
                 <w:szCs w:val="18"/>
               </w:rPr>
+              <w:lastRenderedPageBreak/>
               <w:t xml:space="preserve">Hasil dari penelitian ini adalah sebuah website </w:t>
             </w:r>
             <w:r>
@@ -13371,7 +13889,16 @@
                 <w:sz w:val="18"/>
                 <w:szCs w:val="18"/>
               </w:rPr>
-              <w:t xml:space="preserve"> dan berfungsi sesuai dengan ekspektasi pembuat dan pengguna. </w:t>
+              <w:t xml:space="preserve"> dan berfungsi sesuai dengan ekspektasi </w:t>
+            </w:r>
+            <w:r>
+              <w:rPr>
+                <w:rFonts w:ascii="Times New Roman" w:hAnsi="Times New Roman" w:cs="Times New Roman"/>
+                <w:sz w:val="18"/>
+                <w:szCs w:val="18"/>
+              </w:rPr>
+              <w:lastRenderedPageBreak/>
+              <w:t xml:space="preserve">pembuat dan pengguna. </w:t>
             </w:r>
           </w:p>
         </w:tc>
@@ -13394,7 +13921,17 @@
                 <w:sz w:val="18"/>
                 <w:szCs w:val="18"/>
               </w:rPr>
-              <w:t>Kelebihan penelitian ini adalah melakukan pengujian terhadap seluruh fungsi website tersebut dan mempresentasekan-nya, sehingga didapat sebuah web yang berfungsi dengan baik.</w:t>
+              <w:lastRenderedPageBreak/>
+              <w:t xml:space="preserve">Kelebihan penelitian ini adalah melakukan pengujian terhadap seluruh fungsi website tersebut dan mempresentasekan-nya, </w:t>
+            </w:r>
+            <w:r>
+              <w:rPr>
+                <w:rFonts w:ascii="Times New Roman" w:hAnsi="Times New Roman" w:cs="Times New Roman"/>
+                <w:sz w:val="18"/>
+                <w:szCs w:val="18"/>
+              </w:rPr>
+              <w:lastRenderedPageBreak/>
+              <w:t>sehingga didapat sebuah web yang berfungsi dengan baik.</w:t>
             </w:r>
           </w:p>
         </w:tc>
@@ -13417,6 +13954,7 @@
                 <w:sz w:val="18"/>
                 <w:szCs w:val="18"/>
               </w:rPr>
+              <w:lastRenderedPageBreak/>
               <w:t>Kekurangan dari penelitian ini adalah menunggu pendapat atau umpan balik dari pengguna.</w:t>
             </w:r>
           </w:p>
@@ -13442,6 +13980,7 @@
                 <w:sz w:val="18"/>
                 <w:szCs w:val="18"/>
               </w:rPr>
+              <w:lastRenderedPageBreak/>
               <w:t>2</w:t>
             </w:r>
           </w:p>
@@ -13778,7 +14317,6 @@
                 <w:sz w:val="18"/>
                 <w:szCs w:val="18"/>
               </w:rPr>
-              <w:lastRenderedPageBreak/>
               <w:t>3</w:t>
             </w:r>
           </w:p>
@@ -14180,7 +14718,17 @@
                 <w:sz w:val="18"/>
                 <w:szCs w:val="18"/>
               </w:rPr>
-              <w:t>User Centered Design</w:t>
+              <w:t xml:space="preserve">User </w:t>
+            </w:r>
+            <w:r>
+              <w:rPr>
+                <w:rFonts w:ascii="Times New Roman" w:hAnsi="Times New Roman" w:cs="Times New Roman"/>
+                <w:i/>
+                <w:sz w:val="18"/>
+                <w:szCs w:val="18"/>
+              </w:rPr>
+              <w:lastRenderedPageBreak/>
+              <w:t>Centered Design</w:t>
             </w:r>
             <w:r>
               <w:rPr>
@@ -14211,7 +14759,17 @@
                 <w:sz w:val="18"/>
                 <w:szCs w:val="18"/>
               </w:rPr>
-              <w:t>Peneliti membuat sebuah tabel pertanyaan dan mengumpulkan responden, yang kemudian di analisa seperti apa web e-commerce yang diinginkan oleh banyak pengguna.</w:t>
+              <w:lastRenderedPageBreak/>
+              <w:t xml:space="preserve">Peneliti membuat sebuah tabel pertanyaan dan mengumpulkan responden, yang kemudian di analisa seperti apa web e-commerce yang </w:t>
+            </w:r>
+            <w:r>
+              <w:rPr>
+                <w:rFonts w:ascii="Times New Roman" w:hAnsi="Times New Roman" w:cs="Times New Roman"/>
+                <w:sz w:val="18"/>
+                <w:szCs w:val="18"/>
+              </w:rPr>
+              <w:lastRenderedPageBreak/>
+              <w:t>diinginkan oleh banyak pengguna.</w:t>
             </w:r>
           </w:p>
         </w:tc>
@@ -14234,7 +14792,17 @@
                 <w:sz w:val="18"/>
                 <w:szCs w:val="18"/>
               </w:rPr>
-              <w:t>Hasil dari penelitian ini adalah penunjukkan bahwa metode UCD sangat efektif dalam membangun sebuah website e-commerce. Pengembang web akan mengetahui apa pendapat para pengguna saat mereka mengakses web tersebut.</w:t>
+              <w:lastRenderedPageBreak/>
+              <w:t xml:space="preserve">Hasil dari penelitian ini adalah penunjukkan bahwa metode UCD sangat efektif dalam membangun sebuah website e-commerce. </w:t>
+            </w:r>
+            <w:r>
+              <w:rPr>
+                <w:rFonts w:ascii="Times New Roman" w:hAnsi="Times New Roman" w:cs="Times New Roman"/>
+                <w:sz w:val="18"/>
+                <w:szCs w:val="18"/>
+              </w:rPr>
+              <w:lastRenderedPageBreak/>
+              <w:t>Pengembang web akan mengetahui apa pendapat para pengguna saat mereka mengakses web tersebut.</w:t>
             </w:r>
           </w:p>
         </w:tc>
@@ -14257,6 +14825,7 @@
                 <w:sz w:val="18"/>
                 <w:szCs w:val="18"/>
               </w:rPr>
+              <w:lastRenderedPageBreak/>
               <w:t>Kelebihan dari penelitian ini adalah penjelasannya yang lengkap dan rinci tentang metode UCD, dan juga disertai data-data yang aktual.</w:t>
             </w:r>
           </w:p>
@@ -14280,7 +14849,16 @@
                 <w:sz w:val="18"/>
                 <w:szCs w:val="18"/>
               </w:rPr>
-              <w:t>Kekurangan dari penelitian ini adalah kurangnya pembahasan lebih untuk web tersebut. Di dalam jurnal hanya menunjukkan tampilan utama dan detail produknya saja.</w:t>
+              <w:t xml:space="preserve">Kekurangan dari penelitian ini adalah kurangnya pembahasan lebih untuk web tersebut. Di dalam jurnal hanya menunjukkan tampilan utama dan detail </w:t>
+            </w:r>
+            <w:r>
+              <w:rPr>
+                <w:rFonts w:ascii="Times New Roman" w:hAnsi="Times New Roman" w:cs="Times New Roman"/>
+                <w:sz w:val="18"/>
+                <w:szCs w:val="18"/>
+              </w:rPr>
+              <w:lastRenderedPageBreak/>
+              <w:t>produknya saja.</w:t>
             </w:r>
           </w:p>
         </w:tc>
@@ -14304,6 +14882,7 @@
                 <w:sz w:val="18"/>
                 <w:szCs w:val="18"/>
               </w:rPr>
+              <w:lastRenderedPageBreak/>
               <w:t>5</w:t>
             </w:r>
           </w:p>
@@ -14372,16 +14951,7 @@
                 <w:sz w:val="18"/>
                 <w:szCs w:val="18"/>
               </w:rPr>
-              <w:t xml:space="preserve">Peneliti menggunakan metode Replikasi Synchronous dan Asynchronous untuk mengatasi permasalahan transaksi dan pertukaran data antara cabang satu dan cabang lainnya. Peneliti mengkoleksi </w:t>
-            </w:r>
-            <w:r>
-              <w:rPr>
-                <w:rFonts w:ascii="Times New Roman" w:hAnsi="Times New Roman" w:cs="Times New Roman"/>
-                <w:sz w:val="18"/>
-                <w:szCs w:val="18"/>
-              </w:rPr>
-              <w:lastRenderedPageBreak/>
-              <w:t>data langsung kepada pemilik toko dengan cara datang langsung ke toko tersebut.</w:t>
+              <w:t>Peneliti menggunakan metode Replikasi Synchronous dan Asynchronous untuk mengatasi permasalahan transaksi dan pertukaran data antara cabang satu dan cabang lainnya. Peneliti mengkoleksi data langsung kepada pemilik toko dengan cara datang langsung ke toko tersebut.</w:t>
             </w:r>
           </w:p>
         </w:tc>
@@ -14404,7 +14974,6 @@
                 <w:sz w:val="18"/>
                 <w:szCs w:val="18"/>
               </w:rPr>
-              <w:lastRenderedPageBreak/>
               <w:t>Hasil dari penelitian ini adalah sebuah aplikasi e-commerce yang dapat mempermudah dalam mempromosikan produk, memasarkan, dan mempermudah pelaporan penjualan.</w:t>
             </w:r>
           </w:p>
@@ -14428,16 +14997,7 @@
                 <w:sz w:val="18"/>
                 <w:szCs w:val="18"/>
               </w:rPr>
-              <w:t xml:space="preserve">Kelebihan dari penelitian ini adalah metode yang digunakan oleh peneliti dalam mengumpulkan data cukup efektif karena langsung kepada pemiliknya. Peneliti juga menjelaskan </w:t>
-            </w:r>
-            <w:r>
-              <w:rPr>
-                <w:rFonts w:ascii="Times New Roman" w:hAnsi="Times New Roman" w:cs="Times New Roman"/>
-                <w:sz w:val="18"/>
-                <w:szCs w:val="18"/>
-              </w:rPr>
-              <w:lastRenderedPageBreak/>
-              <w:t>secara rinci dan memberikan gambaran tentang web yang telah dibuat.</w:t>
+              <w:t>Kelebihan dari penelitian ini adalah metode yang digunakan oleh peneliti dalam mengumpulkan data cukup efektif karena langsung kepada pemiliknya. Peneliti juga menjelaskan secara rinci dan memberikan gambaran tentang web yang telah dibuat.</w:t>
             </w:r>
           </w:p>
         </w:tc>
@@ -14460,7 +15020,6 @@
                 <w:sz w:val="18"/>
                 <w:szCs w:val="18"/>
               </w:rPr>
-              <w:lastRenderedPageBreak/>
               <w:t>Kekurangan dari penelitian ini terletak pada tahap eksperimen, karena tentu untuk memastikan bahwa web tersebut sudah baik atau belum pengembang harus menanyakan langsung kepada pemilik toko.</w:t>
             </w:r>
           </w:p>
@@ -14468,23 +15027,16 @@
       </w:tr>
     </w:tbl>
     <w:p>
-      <w:pPr>
-        <w:spacing w:line="360" w:lineRule="auto"/>
-        <w:jc w:val="both"/>
-        <w:rPr>
-          <w:rFonts w:ascii="Times New Roman" w:hAnsi="Times New Roman" w:cs="Times New Roman"/>
-          <w:sz w:val="24"/>
-          <w:szCs w:val="24"/>
-        </w:rPr>
-      </w:pPr>
+      <w:bookmarkStart w:id="0" w:name="_GoBack"/>
+      <w:bookmarkEnd w:id="0"/>
     </w:p>
     <w:sectPr>
-      <w:headerReference w:type="even" r:id="rId10"/>
-      <w:headerReference w:type="default" r:id="rId11"/>
-      <w:footerReference w:type="even" r:id="rId12"/>
-      <w:footerReference w:type="default" r:id="rId13"/>
-      <w:headerReference w:type="first" r:id="rId14"/>
-      <w:footerReference w:type="first" r:id="rId15"/>
+      <w:headerReference w:type="even" r:id="rId14"/>
+      <w:headerReference w:type="default" r:id="rId15"/>
+      <w:footerReference w:type="even" r:id="rId16"/>
+      <w:footerReference w:type="default" r:id="rId17"/>
+      <w:headerReference w:type="first" r:id="rId18"/>
+      <w:footerReference w:type="first" r:id="rId19"/>
       <w:pgSz w:w="11907" w:h="16840" w:code="9"/>
       <w:pgMar w:top="2268" w:right="1701" w:bottom="1701" w:left="2268" w:header="709" w:footer="709" w:gutter="0"/>
       <w:cols w:space="708"/>
@@ -17251,6 +17803,92 @@
     </w:lvl>
   </w:abstractNum>
   <w:abstractNum w:abstractNumId="29">
+    <w:nsid w:val="548F2E08"/>
+    <w:multiLevelType w:val="hybridMultilevel"/>
+    <w:tmpl w:val="6B38B214"/>
+    <w:lvl w:ilvl="0" w:tplc="0421000F">
+      <w:start w:val="1"/>
+      <w:numFmt w:val="decimal"/>
+      <w:lvlText w:val="%1."/>
+      <w:lvlJc w:val="left"/>
+      <w:pPr>
+        <w:ind w:left="720" w:hanging="360"/>
+      </w:pPr>
+    </w:lvl>
+    <w:lvl w:ilvl="1" w:tplc="04210019" w:tentative="1">
+      <w:start w:val="1"/>
+      <w:numFmt w:val="lowerLetter"/>
+      <w:lvlText w:val="%2."/>
+      <w:lvlJc w:val="left"/>
+      <w:pPr>
+        <w:ind w:left="1440" w:hanging="360"/>
+      </w:pPr>
+    </w:lvl>
+    <w:lvl w:ilvl="2" w:tplc="0421001B" w:tentative="1">
+      <w:start w:val="1"/>
+      <w:numFmt w:val="lowerRoman"/>
+      <w:lvlText w:val="%3."/>
+      <w:lvlJc w:val="right"/>
+      <w:pPr>
+        <w:ind w:left="2160" w:hanging="180"/>
+      </w:pPr>
+    </w:lvl>
+    <w:lvl w:ilvl="3" w:tplc="0421000F" w:tentative="1">
+      <w:start w:val="1"/>
+      <w:numFmt w:val="decimal"/>
+      <w:lvlText w:val="%4."/>
+      <w:lvlJc w:val="left"/>
+      <w:pPr>
+        <w:ind w:left="2880" w:hanging="360"/>
+      </w:pPr>
+    </w:lvl>
+    <w:lvl w:ilvl="4" w:tplc="04210019" w:tentative="1">
+      <w:start w:val="1"/>
+      <w:numFmt w:val="lowerLetter"/>
+      <w:lvlText w:val="%5."/>
+      <w:lvlJc w:val="left"/>
+      <w:pPr>
+        <w:ind w:left="3600" w:hanging="360"/>
+      </w:pPr>
+    </w:lvl>
+    <w:lvl w:ilvl="5" w:tplc="0421001B" w:tentative="1">
+      <w:start w:val="1"/>
+      <w:numFmt w:val="lowerRoman"/>
+      <w:lvlText w:val="%6."/>
+      <w:lvlJc w:val="right"/>
+      <w:pPr>
+        <w:ind w:left="4320" w:hanging="180"/>
+      </w:pPr>
+    </w:lvl>
+    <w:lvl w:ilvl="6" w:tplc="0421000F" w:tentative="1">
+      <w:start w:val="1"/>
+      <w:numFmt w:val="decimal"/>
+      <w:lvlText w:val="%7."/>
+      <w:lvlJc w:val="left"/>
+      <w:pPr>
+        <w:ind w:left="5040" w:hanging="360"/>
+      </w:pPr>
+    </w:lvl>
+    <w:lvl w:ilvl="7" w:tplc="04210019" w:tentative="1">
+      <w:start w:val="1"/>
+      <w:numFmt w:val="lowerLetter"/>
+      <w:lvlText w:val="%8."/>
+      <w:lvlJc w:val="left"/>
+      <w:pPr>
+        <w:ind w:left="5760" w:hanging="360"/>
+      </w:pPr>
+    </w:lvl>
+    <w:lvl w:ilvl="8" w:tplc="0421001B" w:tentative="1">
+      <w:start w:val="1"/>
+      <w:numFmt w:val="lowerRoman"/>
+      <w:lvlText w:val="%9."/>
+      <w:lvlJc w:val="right"/>
+      <w:pPr>
+        <w:ind w:left="6480" w:hanging="180"/>
+      </w:pPr>
+    </w:lvl>
+  </w:abstractNum>
+  <w:abstractNum w:abstractNumId="30">
     <w:nsid w:val="58613FCC"/>
     <w:multiLevelType w:val="hybridMultilevel"/>
     <w:tmpl w:val="AB485432"/>
@@ -17340,7 +17978,7 @@
       </w:pPr>
     </w:lvl>
   </w:abstractNum>
-  <w:abstractNum w:abstractNumId="30">
+  <w:abstractNum w:abstractNumId="31">
     <w:nsid w:val="5B2F5181"/>
     <w:multiLevelType w:val="hybridMultilevel"/>
     <w:tmpl w:val="33CA3D0A"/>
@@ -17429,7 +18067,7 @@
       </w:pPr>
     </w:lvl>
   </w:abstractNum>
-  <w:abstractNum w:abstractNumId="31">
+  <w:abstractNum w:abstractNumId="32">
     <w:nsid w:val="5DB23DD8"/>
     <w:multiLevelType w:val="hybridMultilevel"/>
     <w:tmpl w:val="91780B7E"/>
@@ -17515,7 +18153,7 @@
       </w:pPr>
     </w:lvl>
   </w:abstractNum>
-  <w:abstractNum w:abstractNumId="32">
+  <w:abstractNum w:abstractNumId="33">
     <w:nsid w:val="65136198"/>
     <w:multiLevelType w:val="hybridMultilevel"/>
     <w:tmpl w:val="B0B24B18"/>
@@ -17601,7 +18239,7 @@
       </w:pPr>
     </w:lvl>
   </w:abstractNum>
-  <w:abstractNum w:abstractNumId="33">
+  <w:abstractNum w:abstractNumId="34">
     <w:nsid w:val="72033547"/>
     <w:multiLevelType w:val="hybridMultilevel"/>
     <w:tmpl w:val="53928E8C"/>
@@ -17687,7 +18325,7 @@
       </w:pPr>
     </w:lvl>
   </w:abstractNum>
-  <w:abstractNum w:abstractNumId="34">
+  <w:abstractNum w:abstractNumId="35">
     <w:nsid w:val="7ACB223E"/>
     <w:multiLevelType w:val="hybridMultilevel"/>
     <w:tmpl w:val="93F49F5E"/>
@@ -17783,13 +18421,13 @@
     <w:abstractNumId w:val="27"/>
   </w:num>
   <w:num w:numId="4">
-    <w:abstractNumId w:val="30"/>
+    <w:abstractNumId w:val="31"/>
   </w:num>
   <w:num w:numId="5">
     <w:abstractNumId w:val="19"/>
   </w:num>
   <w:num w:numId="6">
-    <w:abstractNumId w:val="33"/>
+    <w:abstractNumId w:val="34"/>
   </w:num>
   <w:num w:numId="7">
     <w:abstractNumId w:val="9"/>
@@ -17810,16 +18448,16 @@
     <w:abstractNumId w:val="21"/>
   </w:num>
   <w:num w:numId="13">
-    <w:abstractNumId w:val="34"/>
+    <w:abstractNumId w:val="35"/>
   </w:num>
   <w:num w:numId="14">
     <w:abstractNumId w:val="14"/>
   </w:num>
   <w:num w:numId="15">
-    <w:abstractNumId w:val="32"/>
+    <w:abstractNumId w:val="33"/>
   </w:num>
   <w:num w:numId="16">
-    <w:abstractNumId w:val="31"/>
+    <w:abstractNumId w:val="32"/>
   </w:num>
   <w:num w:numId="17">
     <w:abstractNumId w:val="12"/>
@@ -17828,7 +18466,7 @@
     <w:abstractNumId w:val="4"/>
   </w:num>
   <w:num w:numId="19">
-    <w:abstractNumId w:val="29"/>
+    <w:abstractNumId w:val="30"/>
   </w:num>
   <w:num w:numId="20">
     <w:abstractNumId w:val="10"/>
@@ -17904,6 +18542,9 @@
   </w:num>
   <w:num w:numId="35">
     <w:abstractNumId w:val="28"/>
+  </w:num>
+  <w:num w:numId="36">
+    <w:abstractNumId w:val="29"/>
   </w:num>
 </w:numbering>
 </file>
@@ -18301,6 +18942,7 @@
   <w:style w:type="paragraph" w:default="1" w:styleId="Normal">
     <w:name w:val="Normal"/>
     <w:qFormat/>
+    <w:rsid w:val="00644979"/>
   </w:style>
   <w:style w:type="character" w:default="1" w:styleId="DefaultParagraphFont">
     <w:name w:val="Default Paragraph Font"/>
@@ -18690,7 +19332,7 @@
 </file>
 
 <file path=customXml/itemProps1.xml><?xml version="1.0" encoding="utf-8"?>
-<ds:datastoreItem xmlns:ds="http://schemas.openxmlformats.org/officeDocument/2006/customXml" ds:itemID="{CAB0835A-566A-4DD8-AF1B-95C5B8D9ACEF}">
+<ds:datastoreItem xmlns:ds="http://schemas.openxmlformats.org/officeDocument/2006/customXml" ds:itemID="{0231C6D5-DA90-4C33-9E24-572CE5B9B79D}">
   <ds:schemaRefs>
     <ds:schemaRef ds:uri="http://schemas.openxmlformats.org/officeDocument/2006/bibliography"/>
   </ds:schemaRefs>
